--- a/bd_ticket/data/creación de tablas entidad relación.docx
+++ b/bd_ticket/data/creación de tablas entidad relación.docx
@@ -2,6 +2,495 @@
 <file path=word/document.xml><?xml version="1.0" encoding="utf-8"?>
 <w:document xmlns:wpc="http://schemas.microsoft.com/office/word/2010/wordprocessingCanvas" xmlns:cx="http://schemas.microsoft.com/office/drawing/2014/chartex" xmlns:cx1="http://schemas.microsoft.com/office/drawing/2015/9/8/chartex" xmlns:cx2="http://schemas.microsoft.com/office/drawing/2015/10/21/chartex" xmlns:cx3="http://schemas.microsoft.com/office/drawing/2016/5/9/chartex" xmlns:cx4="http://schemas.microsoft.com/office/drawing/2016/5/10/chartex" xmlns:cx5="http://schemas.microsoft.com/office/drawing/2016/5/11/chartex" xmlns:cx6="http://schemas.microsoft.com/office/drawing/2016/5/12/chartex" xmlns:cx7="http://schemas.microsoft.com/office/drawing/2016/5/13/chartex" xmlns:cx8="http://schemas.microsoft.com/office/drawing/2016/5/14/chartex" xmlns:mc="http://schemas.openxmlformats.org/markup-compatibility/2006" xmlns:aink="http://schemas.microsoft.com/office/drawing/2016/ink" xmlns:am3d="http://schemas.microsoft.com/office/drawing/2017/model3d" xmlns:o="urn:schemas-microsoft-com:office:office" xmlns:oel="http://schemas.microsoft.com/office/2019/extlst" xmlns:r="http://schemas.openxmlformats.org/officeDocument/2006/relationships" xmlns:m="http://schemas.openxmlformats.org/officeDocument/2006/math" xmlns:v="urn:schemas-microsoft-com:vml" xmlns:wp14="http://schemas.microsoft.com/office/word/2010/wordprocessingDrawing" xmlns:wp="http://schemas.openxmlformats.org/drawingml/2006/wordprocessingDrawing" xmlns:w10="urn:schemas-microsoft-com:office:word" xmlns:w="http://schemas.openxmlformats.org/wordprocessingml/2006/main" xmlns:w14="http://schemas.microsoft.com/office/word/2010/wordml" xmlns:w15="http://schemas.microsoft.com/office/word/2012/wordml" xmlns:w16cex="http://schemas.microsoft.com/office/word/2018/wordml/cex" xmlns:w16cid="http://schemas.microsoft.com/office/word/2016/wordml/cid" xmlns:w16="http://schemas.microsoft.com/office/word/2018/wordml" xmlns:w16sdtdh="http://schemas.microsoft.com/office/word/2020/wordml/sdtdatahash" xmlns:w16se="http://schemas.microsoft.com/office/word/2015/wordml/symex" xmlns:wpg="http://schemas.microsoft.com/office/word/2010/wordprocessingGroup" xmlns:wpi="http://schemas.microsoft.com/office/word/2010/wordprocessingInk" xmlns:wne="http://schemas.microsoft.com/office/word/2006/wordml" xmlns:wps="http://schemas.microsoft.com/office/word/2010/wordprocessingShape" mc:Ignorable="w14 w15 w16se w16cid w16 w16cex w16sdtdh wp14">
   <w:body>
+    <w:p>
+      <w:pPr>
+        <w:spacing w:line="240" w:lineRule="auto"/>
+        <w:jc w:val="center"/>
+        <w:rPr>
+          <w:b/>
+          <w:bCs/>
+          <w:sz w:val="24"/>
+          <w:szCs w:val="24"/>
+          <w:lang w:val="es-ES"/>
+        </w:rPr>
+      </w:pPr>
+      <w:r>
+        <w:rPr>
+          <w:b/>
+          <w:bCs/>
+          <w:sz w:val="24"/>
+          <w:szCs w:val="24"/>
+        </w:rPr>
+        <w:t>CHALLENGE DB TICKET</w:t>
+      </w:r>
+    </w:p>
+    <w:p>
+      <w:pPr>
+        <w:spacing w:line="240" w:lineRule="auto"/>
+        <w:rPr>
+          <w:b/>
+          <w:bCs/>
+          <w:sz w:val="24"/>
+          <w:szCs w:val="24"/>
+          <w:lang w:val="es-ES"/>
+        </w:rPr>
+      </w:pPr>
+    </w:p>
+    <w:p>
+      <w:pPr>
+        <w:spacing w:line="240" w:lineRule="auto"/>
+        <w:jc w:val="center"/>
+        <w:rPr>
+          <w:b/>
+          <w:bCs/>
+          <w:sz w:val="24"/>
+          <w:szCs w:val="24"/>
+          <w:lang w:val="es-ES"/>
+        </w:rPr>
+      </w:pPr>
+    </w:p>
+    <w:p>
+      <w:pPr>
+        <w:spacing w:line="240" w:lineRule="auto"/>
+        <w:jc w:val="center"/>
+        <w:rPr>
+          <w:b/>
+          <w:bCs/>
+          <w:sz w:val="24"/>
+          <w:szCs w:val="24"/>
+          <w:lang w:val="es-ES"/>
+        </w:rPr>
+      </w:pPr>
+    </w:p>
+    <w:p>
+      <w:pPr>
+        <w:spacing w:line="240" w:lineRule="auto"/>
+        <w:jc w:val="center"/>
+        <w:rPr>
+          <w:b/>
+          <w:bCs/>
+          <w:sz w:val="24"/>
+          <w:szCs w:val="24"/>
+          <w:lang w:val="es-ES"/>
+        </w:rPr>
+      </w:pPr>
+    </w:p>
+    <w:p>
+      <w:pPr>
+        <w:spacing w:line="240" w:lineRule="auto"/>
+        <w:jc w:val="center"/>
+        <w:rPr>
+          <w:b/>
+          <w:bCs/>
+          <w:sz w:val="24"/>
+          <w:szCs w:val="24"/>
+          <w:lang w:val="es-ES"/>
+        </w:rPr>
+      </w:pPr>
+      <w:r>
+        <w:rPr>
+          <w:b/>
+          <w:bCs/>
+          <w:sz w:val="24"/>
+          <w:szCs w:val="24"/>
+          <w:lang w:val="es-ES"/>
+        </w:rPr>
+        <w:t>AUTOR</w:t>
+      </w:r>
+      <w:r>
+        <w:rPr>
+          <w:b/>
+          <w:bCs/>
+          <w:sz w:val="24"/>
+          <w:szCs w:val="24"/>
+          <w:lang w:val="es-ES"/>
+        </w:rPr>
+        <w:t>ES</w:t>
+      </w:r>
+    </w:p>
+    <w:p>
+      <w:pPr>
+        <w:spacing w:line="240" w:lineRule="auto"/>
+        <w:jc w:val="center"/>
+        <w:rPr>
+          <w:b/>
+          <w:bCs/>
+          <w:sz w:val="24"/>
+          <w:szCs w:val="24"/>
+          <w:lang w:val="es-ES"/>
+        </w:rPr>
+      </w:pPr>
+      <w:r>
+        <w:rPr>
+          <w:b/>
+          <w:bCs/>
+          <w:sz w:val="24"/>
+          <w:szCs w:val="24"/>
+          <w:lang w:val="es-ES"/>
+        </w:rPr>
+        <w:t>ANGEL YESID GÜETIO GUETIO</w:t>
+      </w:r>
+      <w:r>
+        <w:rPr>
+          <w:b/>
+          <w:bCs/>
+          <w:sz w:val="24"/>
+          <w:szCs w:val="24"/>
+          <w:lang w:val="es-ES"/>
+        </w:rPr>
+        <w:t xml:space="preserve"> </w:t>
+      </w:r>
+    </w:p>
+    <w:p>
+      <w:pPr>
+        <w:spacing w:line="240" w:lineRule="auto"/>
+        <w:jc w:val="center"/>
+        <w:rPr>
+          <w:b/>
+          <w:bCs/>
+          <w:sz w:val="24"/>
+          <w:szCs w:val="24"/>
+          <w:lang w:val="es-ES"/>
+        </w:rPr>
+      </w:pPr>
+    </w:p>
+    <w:p>
+      <w:pPr>
+        <w:spacing w:line="240" w:lineRule="auto"/>
+        <w:jc w:val="center"/>
+        <w:rPr>
+          <w:b/>
+          <w:bCs/>
+          <w:sz w:val="24"/>
+          <w:szCs w:val="24"/>
+          <w:lang w:val="es-ES"/>
+        </w:rPr>
+      </w:pPr>
+    </w:p>
+    <w:p>
+      <w:pPr>
+        <w:spacing w:line="240" w:lineRule="auto"/>
+        <w:jc w:val="center"/>
+        <w:rPr>
+          <w:b/>
+          <w:bCs/>
+          <w:sz w:val="24"/>
+          <w:szCs w:val="24"/>
+          <w:lang w:val="es-ES"/>
+        </w:rPr>
+      </w:pPr>
+    </w:p>
+    <w:p>
+      <w:pPr>
+        <w:spacing w:line="240" w:lineRule="auto"/>
+        <w:jc w:val="center"/>
+        <w:rPr>
+          <w:b/>
+          <w:bCs/>
+          <w:sz w:val="24"/>
+          <w:szCs w:val="24"/>
+          <w:lang w:val="es-ES"/>
+        </w:rPr>
+      </w:pPr>
+    </w:p>
+    <w:p>
+      <w:pPr>
+        <w:spacing w:line="240" w:lineRule="auto"/>
+        <w:jc w:val="center"/>
+        <w:rPr>
+          <w:b/>
+          <w:bCs/>
+          <w:sz w:val="24"/>
+          <w:szCs w:val="24"/>
+          <w:lang w:val="es-ES"/>
+        </w:rPr>
+      </w:pPr>
+    </w:p>
+    <w:p>
+      <w:pPr>
+        <w:spacing w:line="240" w:lineRule="auto"/>
+        <w:jc w:val="center"/>
+        <w:rPr>
+          <w:b/>
+          <w:bCs/>
+          <w:sz w:val="24"/>
+          <w:szCs w:val="24"/>
+          <w:lang w:val="es-ES"/>
+        </w:rPr>
+      </w:pPr>
+    </w:p>
+    <w:p>
+      <w:pPr>
+        <w:spacing w:line="240" w:lineRule="auto"/>
+        <w:jc w:val="center"/>
+        <w:rPr>
+          <w:b/>
+          <w:bCs/>
+          <w:sz w:val="24"/>
+          <w:szCs w:val="24"/>
+          <w:lang w:val="es-ES"/>
+        </w:rPr>
+      </w:pPr>
+    </w:p>
+    <w:p>
+      <w:pPr>
+        <w:spacing w:line="240" w:lineRule="auto"/>
+        <w:jc w:val="center"/>
+        <w:rPr>
+          <w:b/>
+          <w:bCs/>
+          <w:sz w:val="24"/>
+          <w:szCs w:val="24"/>
+          <w:lang w:val="es-ES"/>
+        </w:rPr>
+      </w:pPr>
+      <w:r>
+        <w:rPr>
+          <w:b/>
+          <w:bCs/>
+          <w:noProof/>
+          <w:sz w:val="24"/>
+          <w:szCs w:val="24"/>
+          <w:lang w:eastAsia="es-CO"/>
+        </w:rPr>
+        <w:drawing>
+          <wp:inline distT="0" distB="0" distL="0" distR="0" wp14:anchorId="79EE8507" wp14:editId="4E726684">
+            <wp:extent cx="1662832" cy="1526650"/>
+            <wp:effectExtent l="0" t="0" r="0" b="0"/>
+            <wp:docPr id="1" name="Imagen 1" descr="Periódico Llano al Mundo"/>
+            <wp:cNvGraphicFramePr>
+              <a:graphicFrameLocks xmlns:a="http://schemas.openxmlformats.org/drawingml/2006/main" noChangeAspect="1"/>
+            </wp:cNvGraphicFramePr>
+            <a:graphic xmlns:a="http://schemas.openxmlformats.org/drawingml/2006/main">
+              <a:graphicData uri="http://schemas.openxmlformats.org/drawingml/2006/picture">
+                <pic:pic xmlns:pic="http://schemas.openxmlformats.org/drawingml/2006/picture">
+                  <pic:nvPicPr>
+                    <pic:cNvPr id="0" name="Picture 1" descr="Periódico Llano al Mundo"/>
+                    <pic:cNvPicPr>
+                      <a:picLocks noChangeAspect="1" noChangeArrowheads="1"/>
+                    </pic:cNvPicPr>
+                  </pic:nvPicPr>
+                  <pic:blipFill rotWithShape="1">
+                    <a:blip r:embed="rId5" cstate="print">
+                      <a:extLst>
+                        <a:ext uri="{28A0092B-C50C-407E-A947-70E740481C1C}">
+                          <a14:useLocalDpi xmlns:a14="http://schemas.microsoft.com/office/drawing/2010/main" val="0"/>
+                        </a:ext>
+                      </a:extLst>
+                    </a:blip>
+                    <a:srcRect b="-3494"/>
+                    <a:stretch/>
+                  </pic:blipFill>
+                  <pic:spPr bwMode="auto">
+                    <a:xfrm>
+                      <a:off x="0" y="0"/>
+                      <a:ext cx="1665427" cy="1529032"/>
+                    </a:xfrm>
+                    <a:prstGeom prst="rect">
+                      <a:avLst/>
+                    </a:prstGeom>
+                    <a:noFill/>
+                    <a:ln>
+                      <a:noFill/>
+                    </a:ln>
+                    <a:extLst>
+                      <a:ext uri="{53640926-AAD7-44D8-BBD7-CCE9431645EC}">
+                        <a14:shadowObscured xmlns:a14="http://schemas.microsoft.com/office/drawing/2010/main"/>
+                      </a:ext>
+                    </a:extLst>
+                  </pic:spPr>
+                </pic:pic>
+              </a:graphicData>
+            </a:graphic>
+          </wp:inline>
+        </w:drawing>
+      </w:r>
+    </w:p>
+    <w:p>
+      <w:pPr>
+        <w:spacing w:line="240" w:lineRule="auto"/>
+        <w:jc w:val="center"/>
+        <w:rPr>
+          <w:b/>
+          <w:bCs/>
+          <w:sz w:val="24"/>
+          <w:szCs w:val="24"/>
+          <w:lang w:val="es-ES"/>
+        </w:rPr>
+      </w:pPr>
+    </w:p>
+    <w:p>
+      <w:pPr>
+        <w:spacing w:line="240" w:lineRule="auto"/>
+        <w:rPr>
+          <w:b/>
+          <w:bCs/>
+          <w:sz w:val="24"/>
+          <w:szCs w:val="24"/>
+          <w:lang w:val="es-ES"/>
+        </w:rPr>
+      </w:pPr>
+    </w:p>
+    <w:p>
+      <w:pPr>
+        <w:spacing w:line="240" w:lineRule="auto"/>
+        <w:rPr>
+          <w:b/>
+          <w:bCs/>
+          <w:sz w:val="24"/>
+          <w:szCs w:val="24"/>
+          <w:lang w:val="es-ES"/>
+        </w:rPr>
+      </w:pPr>
+    </w:p>
+    <w:p>
+      <w:pPr>
+        <w:spacing w:line="240" w:lineRule="auto"/>
+        <w:jc w:val="center"/>
+        <w:rPr>
+          <w:b/>
+          <w:bCs/>
+          <w:sz w:val="24"/>
+          <w:szCs w:val="24"/>
+          <w:lang w:val="es-ES"/>
+        </w:rPr>
+      </w:pPr>
+    </w:p>
+    <w:p>
+      <w:pPr>
+        <w:spacing w:after="0" w:line="240" w:lineRule="auto"/>
+        <w:jc w:val="center"/>
+        <w:rPr>
+          <w:b/>
+          <w:bCs/>
+          <w:sz w:val="24"/>
+          <w:szCs w:val="24"/>
+          <w:lang w:val="es-ES"/>
+        </w:rPr>
+      </w:pPr>
+      <w:r>
+        <w:rPr>
+          <w:b/>
+          <w:bCs/>
+          <w:sz w:val="24"/>
+          <w:szCs w:val="24"/>
+          <w:lang w:val="es-ES"/>
+        </w:rPr>
+        <w:t>UNIVERSIDAD DE COOPERATIVA DE COLOMBIA</w:t>
+      </w:r>
+    </w:p>
+    <w:p>
+      <w:pPr>
+        <w:spacing w:after="0" w:line="240" w:lineRule="auto"/>
+        <w:jc w:val="center"/>
+        <w:rPr>
+          <w:b/>
+          <w:bCs/>
+          <w:sz w:val="24"/>
+          <w:szCs w:val="24"/>
+          <w:lang w:val="es-ES"/>
+        </w:rPr>
+      </w:pPr>
+      <w:r>
+        <w:rPr>
+          <w:b/>
+          <w:bCs/>
+          <w:sz w:val="24"/>
+          <w:szCs w:val="24"/>
+          <w:lang w:val="es-ES"/>
+        </w:rPr>
+        <w:t>FACULTAD DE INGENIERÍA</w:t>
+      </w:r>
+    </w:p>
+    <w:p>
+      <w:pPr>
+        <w:spacing w:after="0" w:line="240" w:lineRule="auto"/>
+        <w:jc w:val="center"/>
+        <w:rPr>
+          <w:b/>
+          <w:bCs/>
+          <w:sz w:val="24"/>
+          <w:szCs w:val="24"/>
+          <w:lang w:val="es-ES"/>
+        </w:rPr>
+      </w:pPr>
+      <w:r>
+        <w:rPr>
+          <w:b/>
+          <w:bCs/>
+          <w:sz w:val="24"/>
+          <w:szCs w:val="24"/>
+          <w:lang w:val="es-ES"/>
+        </w:rPr>
+        <w:t xml:space="preserve">INGENIERIA DE </w:t>
+      </w:r>
+      <w:r>
+        <w:rPr>
+          <w:b/>
+          <w:bCs/>
+          <w:sz w:val="24"/>
+          <w:szCs w:val="24"/>
+          <w:lang w:val="es-ES"/>
+        </w:rPr>
+        <w:t>SISTEMAS</w:t>
+      </w:r>
+    </w:p>
+    <w:p>
+      <w:pPr>
+        <w:spacing w:after="0" w:line="240" w:lineRule="auto"/>
+        <w:jc w:val="center"/>
+        <w:rPr>
+          <w:b/>
+          <w:bCs/>
+          <w:sz w:val="24"/>
+          <w:szCs w:val="24"/>
+          <w:lang w:val="es-ES"/>
+        </w:rPr>
+      </w:pPr>
+      <w:r>
+        <w:rPr>
+          <w:b/>
+          <w:bCs/>
+          <w:sz w:val="24"/>
+          <w:szCs w:val="24"/>
+          <w:lang w:val="es-ES"/>
+        </w:rPr>
+        <w:t>SANTIAGO DE CALI</w:t>
+      </w:r>
+    </w:p>
+    <w:p>
+      <w:pPr>
+        <w:spacing w:after="0" w:line="240" w:lineRule="auto"/>
+        <w:jc w:val="center"/>
+        <w:rPr>
+          <w:b/>
+          <w:bCs/>
+          <w:sz w:val="24"/>
+          <w:szCs w:val="24"/>
+          <w:lang w:val="es-ES"/>
+        </w:rPr>
+      </w:pPr>
+      <w:r>
+        <w:rPr>
+          <w:b/>
+          <w:bCs/>
+          <w:sz w:val="24"/>
+          <w:szCs w:val="24"/>
+          <w:lang w:val="es-ES"/>
+        </w:rPr>
+        <w:t>20</w:t>
+      </w:r>
+      <w:r>
+        <w:rPr>
+          <w:b/>
+          <w:bCs/>
+          <w:sz w:val="24"/>
+          <w:szCs w:val="24"/>
+          <w:lang w:val="es-ES"/>
+        </w:rPr>
+        <w:t>23</w:t>
+      </w:r>
+    </w:p>
     <w:p/>
     <w:p>
       <w:pPr>
@@ -17,6 +506,7 @@
         </w:numPr>
       </w:pPr>
       <w:r>
+        <w:lastRenderedPageBreak/>
         <w:t xml:space="preserve">creación de tablas entidad relación </w:t>
       </w:r>
     </w:p>
@@ -46,117 +536,6 @@
                 <pic:pic xmlns:pic="http://schemas.openxmlformats.org/drawingml/2006/picture">
                   <pic:nvPicPr>
                     <pic:cNvPr id="330076377" name=""/>
-                    <pic:cNvPicPr/>
-                  </pic:nvPicPr>
-                  <pic:blipFill>
-                    <a:blip r:embed="rId5"/>
-                    <a:stretch>
-                      <a:fillRect/>
-                    </a:stretch>
-                  </pic:blipFill>
-                  <pic:spPr>
-                    <a:xfrm>
-                      <a:off x="0" y="0"/>
-                      <a:ext cx="5612130" cy="3156585"/>
-                    </a:xfrm>
-                    <a:prstGeom prst="rect">
-                      <a:avLst/>
-                    </a:prstGeom>
-                  </pic:spPr>
-                </pic:pic>
-              </a:graphicData>
-            </a:graphic>
-          </wp:inline>
-        </w:drawing>
-      </w:r>
-    </w:p>
-    <w:p>
-      <w:pPr>
-        <w:pStyle w:val="Prrafodelista"/>
-      </w:pPr>
-    </w:p>
-    <w:p>
-      <w:pPr>
-        <w:pStyle w:val="Prrafodelista"/>
-      </w:pPr>
-      <w:r>
-        <w:t xml:space="preserve"> En esta opción se realiza las siguientes acciones:</w:t>
-      </w:r>
-    </w:p>
-    <w:p>
-      <w:pPr>
-        <w:pStyle w:val="Prrafodelista"/>
-        <w:numPr>
-          <w:ilvl w:val="0"/>
-          <w:numId w:val="2"/>
-        </w:numPr>
-      </w:pPr>
-      <w:r>
-        <w:t xml:space="preserve">creación de tablas con </w:t>
-      </w:r>
-      <w:r>
-        <w:t>entidad relación</w:t>
-      </w:r>
-    </w:p>
-    <w:p>
-      <w:pPr>
-        <w:pStyle w:val="Prrafodelista"/>
-        <w:numPr>
-          <w:ilvl w:val="0"/>
-          <w:numId w:val="2"/>
-        </w:numPr>
-      </w:pPr>
-      <w:r>
-        <w:t>creación de SVG</w:t>
-      </w:r>
-    </w:p>
-    <w:p>
-      <w:pPr>
-        <w:pStyle w:val="Prrafodelista"/>
-        <w:numPr>
-          <w:ilvl w:val="0"/>
-          <w:numId w:val="2"/>
-        </w:numPr>
-      </w:pPr>
-      <w:r>
-        <w:t>generación de script</w:t>
-      </w:r>
-    </w:p>
-    <w:p>
-      <w:pPr>
-        <w:pStyle w:val="Prrafodelista"/>
-        <w:ind w:left="1080"/>
-      </w:pPr>
-    </w:p>
-    <w:p>
-      <w:pPr>
-        <w:pStyle w:val="Prrafodelista"/>
-        <w:ind w:left="1080"/>
-      </w:pPr>
-    </w:p>
-    <w:p>
-      <w:pPr>
-        <w:pStyle w:val="Prrafodelista"/>
-        <w:ind w:left="1080"/>
-      </w:pPr>
-      <w:r>
-        <w:rPr>
-          <w:noProof/>
-        </w:rPr>
-        <w:lastRenderedPageBreak/>
-        <w:drawing>
-          <wp:inline distT="0" distB="0" distL="0" distR="0" wp14:anchorId="5A404D09" wp14:editId="079F9A23">
-            <wp:extent cx="5612130" cy="3156585"/>
-            <wp:effectExtent l="0" t="0" r="7620" b="5715"/>
-            <wp:docPr id="1023720877" name="Imagen 1"/>
-            <wp:cNvGraphicFramePr>
-              <a:graphicFrameLocks xmlns:a="http://schemas.openxmlformats.org/drawingml/2006/main" noChangeAspect="1"/>
-            </wp:cNvGraphicFramePr>
-            <a:graphic xmlns:a="http://schemas.openxmlformats.org/drawingml/2006/main">
-              <a:graphicData uri="http://schemas.openxmlformats.org/drawingml/2006/picture">
-                <pic:pic xmlns:pic="http://schemas.openxmlformats.org/drawingml/2006/picture">
-                  <pic:nvPicPr>
-                    <pic:cNvPr id="1023720877" name=""/>
                     <pic:cNvPicPr/>
                   </pic:nvPicPr>
                   <pic:blipFill>
@@ -185,14 +564,14 @@
       <w:pPr>
         <w:pStyle w:val="Prrafodelista"/>
       </w:pPr>
-      <w:r>
-        <w:t xml:space="preserve"> En este punto se realiza la creación la conexión del contenedor de postres con la base de datos</w:t>
-      </w:r>
     </w:p>
     <w:p>
       <w:pPr>
         <w:pStyle w:val="Prrafodelista"/>
       </w:pPr>
+      <w:r>
+        <w:t xml:space="preserve"> En esta opción se realiza las siguientes acciones:</w:t>
+      </w:r>
     </w:p>
     <w:p>
       <w:pPr>
@@ -203,7 +582,10 @@
         </w:numPr>
       </w:pPr>
       <w:r>
-        <w:t>ajuste del script</w:t>
+        <w:t xml:space="preserve">creación de tablas con </w:t>
+      </w:r>
+      <w:r>
+        <w:t>entidad relación</w:t>
       </w:r>
     </w:p>
     <w:p>
@@ -215,32 +597,47 @@
         </w:numPr>
       </w:pPr>
       <w:r>
-        <w:t xml:space="preserve">probar las conexiones del </w:t>
-      </w:r>
-      <w:proofErr w:type="spellStart"/>
-      <w:r>
-        <w:t>postgres</w:t>
-      </w:r>
-      <w:proofErr w:type="spellEnd"/>
-    </w:p>
-    <w:p>
-      <w:pPr>
-        <w:ind w:left="720"/>
-      </w:pPr>
-    </w:p>
-    <w:p>
-      <w:pPr>
-        <w:ind w:left="720"/>
+        <w:t>creación de SVG</w:t>
+      </w:r>
+    </w:p>
+    <w:p>
+      <w:pPr>
+        <w:pStyle w:val="Prrafodelista"/>
+        <w:numPr>
+          <w:ilvl w:val="0"/>
+          <w:numId w:val="2"/>
+        </w:numPr>
+      </w:pPr>
+      <w:r>
+        <w:t>generación de script</w:t>
+      </w:r>
+    </w:p>
+    <w:p>
+      <w:pPr>
+        <w:pStyle w:val="Prrafodelista"/>
+        <w:ind w:left="1080"/>
+      </w:pPr>
+    </w:p>
+    <w:p>
+      <w:pPr>
+        <w:pStyle w:val="Prrafodelista"/>
+        <w:ind w:left="1080"/>
+      </w:pPr>
+    </w:p>
+    <w:p>
+      <w:pPr>
+        <w:pStyle w:val="Prrafodelista"/>
+        <w:ind w:left="1080"/>
       </w:pPr>
       <w:r>
         <w:rPr>
           <w:noProof/>
         </w:rPr>
         <w:drawing>
-          <wp:inline distT="0" distB="0" distL="0" distR="0" wp14:anchorId="6E514280" wp14:editId="6AF8E9F4">
+          <wp:inline distT="0" distB="0" distL="0" distR="0" wp14:anchorId="5A404D09" wp14:editId="079F9A23">
             <wp:extent cx="5612130" cy="3156585"/>
             <wp:effectExtent l="0" t="0" r="7620" b="5715"/>
-            <wp:docPr id="942488359" name="Imagen 1"/>
+            <wp:docPr id="1023720877" name="Imagen 1"/>
             <wp:cNvGraphicFramePr>
               <a:graphicFrameLocks xmlns:a="http://schemas.openxmlformats.org/drawingml/2006/main" noChangeAspect="1"/>
             </wp:cNvGraphicFramePr>
@@ -248,7 +645,7 @@
               <a:graphicData uri="http://schemas.openxmlformats.org/drawingml/2006/picture">
                 <pic:pic xmlns:pic="http://schemas.openxmlformats.org/drawingml/2006/picture">
                   <pic:nvPicPr>
-                    <pic:cNvPr id="942488359" name=""/>
+                    <pic:cNvPr id="1023720877" name=""/>
                     <pic:cNvPicPr/>
                   </pic:nvPicPr>
                   <pic:blipFill>
@@ -275,40 +672,17 @@
     </w:p>
     <w:p>
       <w:pPr>
-        <w:ind w:left="720"/>
-      </w:pPr>
-      <w:r>
-        <w:t xml:space="preserve">En este </w:t>
-      </w:r>
-      <w:proofErr w:type="spellStart"/>
-      <w:r>
-        <w:t>puinto</w:t>
-      </w:r>
-      <w:proofErr w:type="spellEnd"/>
-      <w:r>
-        <w:t xml:space="preserve"> se realiza la creación de la rama en </w:t>
-      </w:r>
-      <w:proofErr w:type="spellStart"/>
-      <w:r>
-        <w:t>git</w:t>
-      </w:r>
-      <w:proofErr w:type="spellEnd"/>
-      <w:r>
-        <w:t xml:space="preserve"> con el </w:t>
-      </w:r>
-      <w:proofErr w:type="gramStart"/>
-      <w:r>
-        <w:t xml:space="preserve">nombre  </w:t>
-      </w:r>
-      <w:proofErr w:type="spellStart"/>
-      <w:r>
-        <w:t>challenge</w:t>
-      </w:r>
-      <w:proofErr w:type="gramEnd"/>
-      <w:r>
-        <w:t>_ticket</w:t>
-      </w:r>
-      <w:proofErr w:type="spellEnd"/>
+        <w:pStyle w:val="Prrafodelista"/>
+      </w:pPr>
+      <w:r>
+        <w:lastRenderedPageBreak/>
+        <w:t xml:space="preserve"> En este punto se realiza la creación la conexión del contenedor de postres con la base de datos</w:t>
+      </w:r>
+    </w:p>
+    <w:p>
+      <w:pPr>
+        <w:pStyle w:val="Prrafodelista"/>
+      </w:pPr>
     </w:p>
     <w:p>
       <w:pPr>
@@ -319,13 +693,8 @@
         </w:numPr>
       </w:pPr>
       <w:r>
-        <w:t xml:space="preserve">se revisa el estado de </w:t>
-      </w:r>
-      <w:proofErr w:type="spellStart"/>
-      <w:r>
-        <w:t>git</w:t>
-      </w:r>
-      <w:proofErr w:type="spellEnd"/>
+        <w:t>ajuste del script</w:t>
+      </w:r>
     </w:p>
     <w:p>
       <w:pPr>
@@ -336,38 +705,27 @@
         </w:numPr>
       </w:pPr>
       <w:r>
-        <w:lastRenderedPageBreak/>
-        <w:t>se crea verifica la posición en la rama que nos encontramos</w:t>
-      </w:r>
-    </w:p>
-    <w:p>
-      <w:pPr>
-        <w:pStyle w:val="Prrafodelista"/>
-        <w:numPr>
-          <w:ilvl w:val="0"/>
-          <w:numId w:val="2"/>
-        </w:numPr>
-      </w:pPr>
-      <w:r>
-        <w:t xml:space="preserve">se crea la rama con el nombre </w:t>
-      </w:r>
-      <w:proofErr w:type="spellStart"/>
-      <w:r>
-        <w:t>challenge</w:t>
-      </w:r>
-      <w:proofErr w:type="spellEnd"/>
-    </w:p>
-    <w:p/>
-    <w:p>
+        <w:t>probar las conexiones del postgres</w:t>
+      </w:r>
+    </w:p>
+    <w:p>
+      <w:pPr>
+        <w:ind w:left="720"/>
+      </w:pPr>
+    </w:p>
+    <w:p>
+      <w:pPr>
+        <w:ind w:left="720"/>
+      </w:pPr>
       <w:r>
         <w:rPr>
           <w:noProof/>
         </w:rPr>
         <w:drawing>
-          <wp:inline distT="0" distB="0" distL="0" distR="0" wp14:anchorId="2E725350" wp14:editId="0C2D59F7">
+          <wp:inline distT="0" distB="0" distL="0" distR="0" wp14:anchorId="6E514280" wp14:editId="6AF8E9F4">
             <wp:extent cx="5612130" cy="3156585"/>
             <wp:effectExtent l="0" t="0" r="7620" b="5715"/>
-            <wp:docPr id="2072472427" name="Imagen 1"/>
+            <wp:docPr id="942488359" name="Imagen 1"/>
             <wp:cNvGraphicFramePr>
               <a:graphicFrameLocks xmlns:a="http://schemas.openxmlformats.org/drawingml/2006/main" noChangeAspect="1"/>
             </wp:cNvGraphicFramePr>
@@ -375,7 +733,7 @@
               <a:graphicData uri="http://schemas.openxmlformats.org/drawingml/2006/picture">
                 <pic:pic xmlns:pic="http://schemas.openxmlformats.org/drawingml/2006/picture">
                   <pic:nvPicPr>
-                    <pic:cNvPr id="2072472427" name=""/>
+                    <pic:cNvPr id="942488359" name=""/>
                     <pic:cNvPicPr/>
                   </pic:nvPicPr>
                   <pic:blipFill>
@@ -400,28 +758,62 @@
         </w:drawing>
       </w:r>
     </w:p>
+    <w:p>
+      <w:pPr>
+        <w:ind w:left="720"/>
+      </w:pPr>
+      <w:r>
+        <w:t>En este puinto se realiza la creación de la rama en git con el nombre  challenge_ticket</w:t>
+      </w:r>
+    </w:p>
+    <w:p>
+      <w:pPr>
+        <w:pStyle w:val="Prrafodelista"/>
+        <w:numPr>
+          <w:ilvl w:val="0"/>
+          <w:numId w:val="2"/>
+        </w:numPr>
+      </w:pPr>
+      <w:r>
+        <w:t>se revisa el estado de git</w:t>
+      </w:r>
+    </w:p>
+    <w:p>
+      <w:pPr>
+        <w:pStyle w:val="Prrafodelista"/>
+        <w:numPr>
+          <w:ilvl w:val="0"/>
+          <w:numId w:val="2"/>
+        </w:numPr>
+      </w:pPr>
+      <w:r>
+        <w:t>se crea verifica la posición en la rama que nos encontramos</w:t>
+      </w:r>
+    </w:p>
+    <w:p>
+      <w:pPr>
+        <w:pStyle w:val="Prrafodelista"/>
+        <w:numPr>
+          <w:ilvl w:val="0"/>
+          <w:numId w:val="2"/>
+        </w:numPr>
+      </w:pPr>
+      <w:r>
+        <w:t>se crea la rama con el nombre challenge</w:t>
+      </w:r>
+    </w:p>
     <w:p/>
     <w:p>
       <w:r>
-        <w:t xml:space="preserve">Creación de nueva versión de </w:t>
-      </w:r>
-      <w:proofErr w:type="spellStart"/>
-      <w:r>
-        <w:t>releases</w:t>
-      </w:r>
-      <w:proofErr w:type="spellEnd"/>
-    </w:p>
-    <w:p/>
-    <w:p>
-      <w:r>
         <w:rPr>
           <w:noProof/>
         </w:rPr>
+        <w:lastRenderedPageBreak/>
         <w:drawing>
-          <wp:inline distT="0" distB="0" distL="0" distR="0" wp14:anchorId="056FC997" wp14:editId="48C149B7">
+          <wp:inline distT="0" distB="0" distL="0" distR="0" wp14:anchorId="2E725350" wp14:editId="0C2D59F7">
             <wp:extent cx="5612130" cy="3156585"/>
             <wp:effectExtent l="0" t="0" r="7620" b="5715"/>
-            <wp:docPr id="1953582462" name="Imagen 1"/>
+            <wp:docPr id="2072472427" name="Imagen 1"/>
             <wp:cNvGraphicFramePr>
               <a:graphicFrameLocks xmlns:a="http://schemas.openxmlformats.org/drawingml/2006/main" noChangeAspect="1"/>
             </wp:cNvGraphicFramePr>
@@ -429,7 +821,7 @@
               <a:graphicData uri="http://schemas.openxmlformats.org/drawingml/2006/picture">
                 <pic:pic xmlns:pic="http://schemas.openxmlformats.org/drawingml/2006/picture">
                   <pic:nvPicPr>
-                    <pic:cNvPr id="1953582462" name=""/>
+                    <pic:cNvPr id="2072472427" name=""/>
                     <pic:cNvPicPr/>
                   </pic:nvPicPr>
                   <pic:blipFill>
@@ -457,9 +849,59 @@
     <w:p/>
     <w:p>
       <w:r>
+        <w:t>Creación de nueva versión de releases</w:t>
+      </w:r>
+    </w:p>
+    <w:p/>
+    <w:p>
+      <w:r>
         <w:rPr>
           <w:noProof/>
         </w:rPr>
+        <w:drawing>
+          <wp:inline distT="0" distB="0" distL="0" distR="0" wp14:anchorId="056FC997" wp14:editId="48C149B7">
+            <wp:extent cx="5612130" cy="3156585"/>
+            <wp:effectExtent l="0" t="0" r="7620" b="5715"/>
+            <wp:docPr id="1953582462" name="Imagen 1"/>
+            <wp:cNvGraphicFramePr>
+              <a:graphicFrameLocks xmlns:a="http://schemas.openxmlformats.org/drawingml/2006/main" noChangeAspect="1"/>
+            </wp:cNvGraphicFramePr>
+            <a:graphic xmlns:a="http://schemas.openxmlformats.org/drawingml/2006/main">
+              <a:graphicData uri="http://schemas.openxmlformats.org/drawingml/2006/picture">
+                <pic:pic xmlns:pic="http://schemas.openxmlformats.org/drawingml/2006/picture">
+                  <pic:nvPicPr>
+                    <pic:cNvPr id="1953582462" name=""/>
+                    <pic:cNvPicPr/>
+                  </pic:nvPicPr>
+                  <pic:blipFill>
+                    <a:blip r:embed="rId10"/>
+                    <a:stretch>
+                      <a:fillRect/>
+                    </a:stretch>
+                  </pic:blipFill>
+                  <pic:spPr>
+                    <a:xfrm>
+                      <a:off x="0" y="0"/>
+                      <a:ext cx="5612130" cy="3156585"/>
+                    </a:xfrm>
+                    <a:prstGeom prst="rect">
+                      <a:avLst/>
+                    </a:prstGeom>
+                  </pic:spPr>
+                </pic:pic>
+              </a:graphicData>
+            </a:graphic>
+          </wp:inline>
+        </w:drawing>
+      </w:r>
+    </w:p>
+    <w:p/>
+    <w:p>
+      <w:r>
+        <w:rPr>
+          <w:noProof/>
+        </w:rPr>
+        <w:lastRenderedPageBreak/>
         <w:drawing>
           <wp:inline distT="0" distB="0" distL="0" distR="0" wp14:anchorId="44C388E5" wp14:editId="1451EF68">
             <wp:extent cx="5612130" cy="3156585"/>
@@ -476,7 +918,7 @@
                     <pic:cNvPicPr/>
                   </pic:nvPicPr>
                   <pic:blipFill>
-                    <a:blip r:embed="rId10"/>
+                    <a:blip r:embed="rId11"/>
                     <a:stretch>
                       <a:fillRect/>
                     </a:stretch>
@@ -489,6 +931,193 @@
                     <a:prstGeom prst="rect">
                       <a:avLst/>
                     </a:prstGeom>
+                  </pic:spPr>
+                </pic:pic>
+              </a:graphicData>
+            </a:graphic>
+          </wp:inline>
+        </w:drawing>
+      </w:r>
+    </w:p>
+    <w:p/>
+    <w:p>
+      <w:r>
+        <w:rPr>
+          <w:noProof/>
+        </w:rPr>
+        <w:drawing>
+          <wp:inline distT="0" distB="0" distL="0" distR="0" wp14:anchorId="4B1FFD53" wp14:editId="3094BF62">
+            <wp:extent cx="5612130" cy="3156585"/>
+            <wp:effectExtent l="0" t="0" r="7620" b="5715"/>
+            <wp:docPr id="996776105" name="Imagen 1"/>
+            <wp:cNvGraphicFramePr>
+              <a:graphicFrameLocks xmlns:a="http://schemas.openxmlformats.org/drawingml/2006/main" noChangeAspect="1"/>
+            </wp:cNvGraphicFramePr>
+            <a:graphic xmlns:a="http://schemas.openxmlformats.org/drawingml/2006/main">
+              <a:graphicData uri="http://schemas.openxmlformats.org/drawingml/2006/picture">
+                <pic:pic xmlns:pic="http://schemas.openxmlformats.org/drawingml/2006/picture">
+                  <pic:nvPicPr>
+                    <pic:cNvPr id="996776105" name=""/>
+                    <pic:cNvPicPr/>
+                  </pic:nvPicPr>
+                  <pic:blipFill>
+                    <a:blip r:embed="rId12"/>
+                    <a:stretch>
+                      <a:fillRect/>
+                    </a:stretch>
+                  </pic:blipFill>
+                  <pic:spPr>
+                    <a:xfrm>
+                      <a:off x="0" y="0"/>
+                      <a:ext cx="5612130" cy="3156585"/>
+                    </a:xfrm>
+                    <a:prstGeom prst="rect">
+                      <a:avLst/>
+                    </a:prstGeom>
+                  </pic:spPr>
+                </pic:pic>
+              </a:graphicData>
+            </a:graphic>
+          </wp:inline>
+        </w:drawing>
+      </w:r>
+    </w:p>
+    <w:p>
+      <w:r>
+        <w:rPr>
+          <w:noProof/>
+        </w:rPr>
+        <w:lastRenderedPageBreak/>
+        <w:drawing>
+          <wp:inline distT="0" distB="0" distL="0" distR="0" wp14:anchorId="53C7039A" wp14:editId="3ECFE703">
+            <wp:extent cx="5612130" cy="3156585"/>
+            <wp:effectExtent l="0" t="0" r="7620" b="5715"/>
+            <wp:docPr id="2087568454" name="Imagen 1"/>
+            <wp:cNvGraphicFramePr>
+              <a:graphicFrameLocks xmlns:a="http://schemas.openxmlformats.org/drawingml/2006/main" noChangeAspect="1"/>
+            </wp:cNvGraphicFramePr>
+            <a:graphic xmlns:a="http://schemas.openxmlformats.org/drawingml/2006/main">
+              <a:graphicData uri="http://schemas.openxmlformats.org/drawingml/2006/picture">
+                <pic:pic xmlns:pic="http://schemas.openxmlformats.org/drawingml/2006/picture">
+                  <pic:nvPicPr>
+                    <pic:cNvPr id="2087568454" name=""/>
+                    <pic:cNvPicPr/>
+                  </pic:nvPicPr>
+                  <pic:blipFill>
+                    <a:blip r:embed="rId13"/>
+                    <a:stretch>
+                      <a:fillRect/>
+                    </a:stretch>
+                  </pic:blipFill>
+                  <pic:spPr>
+                    <a:xfrm>
+                      <a:off x="0" y="0"/>
+                      <a:ext cx="5612130" cy="3156585"/>
+                    </a:xfrm>
+                    <a:prstGeom prst="rect">
+                      <a:avLst/>
+                    </a:prstGeom>
+                  </pic:spPr>
+                </pic:pic>
+              </a:graphicData>
+            </a:graphic>
+          </wp:inline>
+        </w:drawing>
+      </w:r>
+    </w:p>
+    <w:p/>
+    <w:p>
+      <w:r>
+        <w:rPr>
+          <w:noProof/>
+        </w:rPr>
+        <w:drawing>
+          <wp:inline distT="0" distB="0" distL="0" distR="0" wp14:anchorId="3CB8E89B" wp14:editId="10A62D5C">
+            <wp:extent cx="5612130" cy="3156585"/>
+            <wp:effectExtent l="0" t="0" r="7620" b="5715"/>
+            <wp:docPr id="1933995118" name="Imagen 1"/>
+            <wp:cNvGraphicFramePr>
+              <a:graphicFrameLocks xmlns:a="http://schemas.openxmlformats.org/drawingml/2006/main" noChangeAspect="1"/>
+            </wp:cNvGraphicFramePr>
+            <a:graphic xmlns:a="http://schemas.openxmlformats.org/drawingml/2006/main">
+              <a:graphicData uri="http://schemas.openxmlformats.org/drawingml/2006/picture">
+                <pic:pic xmlns:pic="http://schemas.openxmlformats.org/drawingml/2006/picture">
+                  <pic:nvPicPr>
+                    <pic:cNvPr id="1933995118" name=""/>
+                    <pic:cNvPicPr/>
+                  </pic:nvPicPr>
+                  <pic:blipFill>
+                    <a:blip r:embed="rId14"/>
+                    <a:stretch>
+                      <a:fillRect/>
+                    </a:stretch>
+                  </pic:blipFill>
+                  <pic:spPr>
+                    <a:xfrm>
+                      <a:off x="0" y="0"/>
+                      <a:ext cx="5612130" cy="3156585"/>
+                    </a:xfrm>
+                    <a:prstGeom prst="rect">
+                      <a:avLst/>
+                    </a:prstGeom>
+                  </pic:spPr>
+                </pic:pic>
+              </a:graphicData>
+            </a:graphic>
+          </wp:inline>
+        </w:drawing>
+      </w:r>
+    </w:p>
+    <w:p/>
+    <w:p/>
+    <w:p>
+      <w:r>
+        <w:rPr>
+          <w:noProof/>
+        </w:rPr>
+        <w:lastRenderedPageBreak/>
+        <w:drawing>
+          <wp:inline distT="0" distB="0" distL="0" distR="0" wp14:anchorId="3D97E2FF" wp14:editId="0D0C9088">
+            <wp:extent cx="5612130" cy="7482840"/>
+            <wp:effectExtent l="0" t="0" r="7620" b="3810"/>
+            <wp:docPr id="63276199" name="Imagen 1" descr="Texto, Carta&#10;&#10;Descripción generada automáticamente"/>
+            <wp:cNvGraphicFramePr>
+              <a:graphicFrameLocks xmlns:a="http://schemas.openxmlformats.org/drawingml/2006/main" noChangeAspect="1"/>
+            </wp:cNvGraphicFramePr>
+            <a:graphic xmlns:a="http://schemas.openxmlformats.org/drawingml/2006/main">
+              <a:graphicData uri="http://schemas.openxmlformats.org/drawingml/2006/picture">
+                <pic:pic xmlns:pic="http://schemas.openxmlformats.org/drawingml/2006/picture">
+                  <pic:nvPicPr>
+                    <pic:cNvPr id="63276199" name="Imagen 1" descr="Texto, Carta&#10;&#10;Descripción generada automáticamente"/>
+                    <pic:cNvPicPr>
+                      <a:picLocks noChangeAspect="1" noChangeArrowheads="1"/>
+                    </pic:cNvPicPr>
+                  </pic:nvPicPr>
+                  <pic:blipFill>
+                    <a:blip r:embed="rId15">
+                      <a:extLst>
+                        <a:ext uri="{28A0092B-C50C-407E-A947-70E740481C1C}">
+                          <a14:useLocalDpi xmlns:a14="http://schemas.microsoft.com/office/drawing/2010/main" val="0"/>
+                        </a:ext>
+                      </a:extLst>
+                    </a:blip>
+                    <a:srcRect/>
+                    <a:stretch>
+                      <a:fillRect/>
+                    </a:stretch>
+                  </pic:blipFill>
+                  <pic:spPr bwMode="auto">
+                    <a:xfrm>
+                      <a:off x="0" y="0"/>
+                      <a:ext cx="5612130" cy="7482840"/>
+                    </a:xfrm>
+                    <a:prstGeom prst="rect">
+                      <a:avLst/>
+                    </a:prstGeom>
+                    <a:noFill/>
+                    <a:ln>
+                      <a:noFill/>
+                    </a:ln>
                   </pic:spPr>
                 </pic:pic>
               </a:graphicData>
